--- a/doc/company.docx
+++ b/doc/company.docx
@@ -1,6 +1,6 @@
 
 <file path=word/document.xml><?xml version="1.0" encoding="utf-8"?>
-<w:document xmlns:wpc="http://schemas.microsoft.com/office/word/2010/wordprocessingCanvas" xmlns:mc="http://schemas.openxmlformats.org/markup-compatibility/2006" xmlns:o="urn:schemas-microsoft-com:office:office" xmlns:r="http://schemas.openxmlformats.org/officeDocument/2006/relationships" xmlns:m="http://schemas.openxmlformats.org/officeDocument/2006/math" xmlns:v="urn:schemas-microsoft-com:vml" xmlns:wp14="http://schemas.microsoft.com/office/word/2010/wordprocessingDrawing" xmlns:wp="http://schemas.openxmlformats.org/drawingml/2006/wordprocessingDrawing" xmlns:w10="urn:schemas-microsoft-com:office:word" xmlns:w="http://schemas.openxmlformats.org/wordprocessingml/2006/main" xmlns:w14="http://schemas.microsoft.com/office/word/2010/wordml" xmlns:w15="http://schemas.microsoft.com/office/word/2012/wordml" xmlns:wpg="http://schemas.microsoft.com/office/word/2010/wordprocessingGroup" xmlns:wpi="http://schemas.microsoft.com/office/word/2010/wordprocessingInk" xmlns:wne="http://schemas.microsoft.com/office/word/2006/wordml" xmlns:wps="http://schemas.microsoft.com/office/word/2010/wordprocessingShape" mc:Ignorable="w14 w15 wp14">
+<w:document xmlns:wpc="http://schemas.microsoft.com/office/word/2010/wordprocessingCanvas" xmlns:cx="http://schemas.microsoft.com/office/drawing/2014/chartex" xmlns:cx1="http://schemas.microsoft.com/office/drawing/2015/9/8/chartex" xmlns:cx2="http://schemas.microsoft.com/office/drawing/2015/10/21/chartex" xmlns:cx3="http://schemas.microsoft.com/office/drawing/2016/5/9/chartex" xmlns:cx4="http://schemas.microsoft.com/office/drawing/2016/5/10/chartex" xmlns:cx5="http://schemas.microsoft.com/office/drawing/2016/5/11/chartex" xmlns:mc="http://schemas.openxmlformats.org/markup-compatibility/2006" xmlns:o="urn:schemas-microsoft-com:office:office" xmlns:r="http://schemas.openxmlformats.org/officeDocument/2006/relationships" xmlns:m="http://schemas.openxmlformats.org/officeDocument/2006/math" xmlns:v="urn:schemas-microsoft-com:vml" xmlns:wp14="http://schemas.microsoft.com/office/word/2010/wordprocessingDrawing" xmlns:wp="http://schemas.openxmlformats.org/drawingml/2006/wordprocessingDrawing" xmlns:w10="urn:schemas-microsoft-com:office:word" xmlns:w="http://schemas.openxmlformats.org/wordprocessingml/2006/main" xmlns:w14="http://schemas.microsoft.com/office/word/2010/wordml" xmlns:w15="http://schemas.microsoft.com/office/word/2012/wordml" xmlns:w16se="http://schemas.microsoft.com/office/word/2015/wordml/symex" xmlns:wpg="http://schemas.microsoft.com/office/word/2010/wordprocessingGroup" xmlns:wpi="http://schemas.microsoft.com/office/word/2010/wordprocessingInk" xmlns:wne="http://schemas.microsoft.com/office/word/2006/wordml" xmlns:wps="http://schemas.microsoft.com/office/word/2010/wordprocessingShape" mc:Ignorable="w14 w15 w16se wp14">
   <w:body>
     <w:p>
       <w:pPr>
@@ -199,18 +199,7 @@
           <w:shd w:val="clear" w:color="auto" w:fill="FFFFFF"/>
           <w:lang w:val="uk-UA"/>
         </w:rPr>
-        <w:t xml:space="preserve">На сьогоднішній день </w:t>
-      </w:r>
-      <w:r>
-        <w:rPr>
-          <w:rFonts w:ascii="Tahoma" w:hAnsi="Tahoma" w:cs="Tahoma"/>
-          <w:color w:val="3A3A3A"/>
-          <w:sz w:val="18"/>
-          <w:szCs w:val="18"/>
-          <w:shd w:val="clear" w:color="auto" w:fill="FFFFFF"/>
-          <w:lang w:val="uk-UA"/>
-        </w:rPr>
-        <w:t xml:space="preserve">ПАТ завод </w:t>
+        <w:t xml:space="preserve">На сьогоднішній день ПАТ завод </w:t>
       </w:r>
       <w:r>
         <w:rPr>
@@ -357,6 +346,7 @@
           <w:sz w:val="16"/>
           <w:szCs w:val="18"/>
           <w:shd w:val="clear" w:color="auto" w:fill="FFFFFF"/>
+          <w:lang w:val="uk-UA"/>
         </w:rPr>
       </w:pPr>
     </w:p>
@@ -1099,13 +1089,7 @@
         <w:rPr>
           <w:lang w:val="uk-UA"/>
         </w:rPr>
-        <w:t>Фундаменти -монолітні ж/</w:t>
-      </w:r>
-      <w:r>
-        <w:rPr>
-          <w:lang w:val="uk-UA"/>
-        </w:rPr>
-        <w:t xml:space="preserve">б ростверк по </w:t>
+        <w:t xml:space="preserve">Фундаменти -монолітні ж/б ростверк по </w:t>
       </w:r>
       <w:proofErr w:type="spellStart"/>
       <w:r>
@@ -1324,13 +1308,7 @@
         <w:rPr>
           <w:lang w:val="uk-UA"/>
         </w:rPr>
-        <w:t>З</w:t>
-      </w:r>
-      <w:r>
-        <w:rPr>
-          <w:lang w:val="uk-UA"/>
-        </w:rPr>
-        <w:t xml:space="preserve">агальна площа - 3059 </w:t>
+        <w:t xml:space="preserve">Загальна площа - 3059 </w:t>
       </w:r>
       <w:proofErr w:type="spellStart"/>
       <w:r>
@@ -1418,13 +1396,7 @@
         <w:rPr>
           <w:lang w:val="uk-UA"/>
         </w:rPr>
-        <w:t>Колони, по</w:t>
-      </w:r>
-      <w:r>
-        <w:rPr>
-          <w:lang w:val="uk-UA"/>
-        </w:rPr>
-        <w:t>криття - модуль виробництва ПНР</w:t>
+        <w:t>Колони, покриття - модуль виробництва ПНР</w:t>
       </w:r>
     </w:p>
     <w:p>
@@ -1442,13 +1414,7 @@
         <w:rPr>
           <w:lang w:val="uk-UA"/>
         </w:rPr>
-        <w:t>С</w:t>
-      </w:r>
-      <w:r>
-        <w:rPr>
-          <w:lang w:val="uk-UA"/>
-        </w:rPr>
-        <w:t>тіни - панелі «</w:t>
+        <w:t>Стіни - панелі «</w:t>
       </w:r>
       <w:proofErr w:type="spellStart"/>
       <w:r>
@@ -1784,13 +1750,7 @@
         <w:rPr>
           <w:lang w:val="uk-UA"/>
         </w:rPr>
-        <w:t>.</w:t>
-      </w:r>
-      <w:r>
-        <w:rPr>
-          <w:lang w:val="uk-UA"/>
-        </w:rPr>
-        <w:t xml:space="preserve"> м, в т. ч. підвали - 740 </w:t>
+        <w:t xml:space="preserve">. м, в т. ч. підвали - 740 </w:t>
       </w:r>
       <w:proofErr w:type="spellStart"/>
       <w:r>
@@ -1840,13 +1800,7 @@
         <w:rPr>
           <w:lang w:val="uk-UA"/>
         </w:rPr>
-        <w:t>Фундамент - монолітний з / б р</w:t>
-      </w:r>
-      <w:r>
-        <w:rPr>
-          <w:lang w:val="uk-UA"/>
-        </w:rPr>
-        <w:t xml:space="preserve">остверк по </w:t>
+        <w:t xml:space="preserve">Фундамент - монолітний з / б ростверк по </w:t>
       </w:r>
       <w:proofErr w:type="spellStart"/>
       <w:r>
@@ -1860,13 +1814,7 @@
         <w:rPr>
           <w:lang w:val="uk-UA"/>
         </w:rPr>
-        <w:t xml:space="preserve"> </w:t>
-      </w:r>
-      <w:r>
-        <w:rPr>
-          <w:lang w:val="uk-UA"/>
-        </w:rPr>
-        <w:t>фундаменту</w:t>
+        <w:t xml:space="preserve"> фундаменту</w:t>
       </w:r>
     </w:p>
     <w:p>
@@ -1884,13 +1832,7 @@
         <w:rPr>
           <w:lang w:val="uk-UA"/>
         </w:rPr>
-        <w:t>Коло</w:t>
-      </w:r>
-      <w:r>
-        <w:rPr>
-          <w:lang w:val="uk-UA"/>
-        </w:rPr>
-        <w:t>ни - збірні з / б серії 1.423-3</w:t>
+        <w:t>Колони - збірні з / б серії 1.423-3</w:t>
       </w:r>
     </w:p>
     <w:p>
@@ -1908,13 +1850,7 @@
         <w:rPr>
           <w:lang w:val="uk-UA"/>
         </w:rPr>
-        <w:t>Перекриття -</w:t>
-      </w:r>
-      <w:r>
-        <w:rPr>
-          <w:lang w:val="uk-UA"/>
-        </w:rPr>
-        <w:t xml:space="preserve"> збірні з / б серії ІІ23-1 / 70</w:t>
+        <w:t>Перекриття - збірні з / б серії ІІ23-1 / 70</w:t>
       </w:r>
     </w:p>
     <w:p>
@@ -1932,13 +1868,7 @@
         <w:rPr>
           <w:lang w:val="uk-UA"/>
         </w:rPr>
-        <w:t>Покриття - п</w:t>
-      </w:r>
-      <w:r>
-        <w:rPr>
-          <w:lang w:val="uk-UA"/>
-        </w:rPr>
-        <w:t>анелі оболонки, типу КЖС (3х18)</w:t>
+        <w:t>Покриття - панелі оболонки, типу КЖС (3х18)</w:t>
       </w:r>
     </w:p>
     <w:p>
@@ -2261,6 +2191,36 @@
           <w:lang w:val="uk-UA"/>
         </w:rPr>
       </w:pPr>
+    </w:p>
+    <w:p>
+      <w:pPr>
+        <w:rPr>
+          <w:lang w:val="uk-UA"/>
+        </w:rPr>
+      </w:pPr>
+    </w:p>
+    <w:p>
+      <w:pPr>
+        <w:rPr>
+          <w:lang w:val="uk-UA"/>
+        </w:rPr>
+      </w:pPr>
+    </w:p>
+    <w:p>
+      <w:pPr>
+        <w:rPr>
+          <w:lang w:val="uk-UA"/>
+        </w:rPr>
+      </w:pPr>
+      <w:bookmarkStart w:id="0" w:name="_GoBack"/>
+      <w:bookmarkEnd w:id="0"/>
+    </w:p>
+    <w:p>
+      <w:pPr>
+        <w:rPr>
+          <w:lang w:val="uk-UA"/>
+        </w:rPr>
+      </w:pPr>
       <w:r>
         <w:rPr>
           <w:lang w:val="uk-UA"/>
@@ -2438,6 +2398,7 @@
         <w:rPr>
           <w:lang w:val="uk-UA"/>
         </w:rPr>
+        <w:lastRenderedPageBreak/>
         <w:t>Верстати кругло-шліфувальні,</w:t>
       </w:r>
     </w:p>
@@ -2490,7 +2451,6 @@
         <w:rPr>
           <w:lang w:val="uk-UA"/>
         </w:rPr>
-        <w:lastRenderedPageBreak/>
         <w:t>Верстати напівавтомати,</w:t>
       </w:r>
     </w:p>
@@ -2609,8 +2569,6 @@
         </w:rPr>
         <w:t>in develop</w:t>
       </w:r>
-      <w:bookmarkStart w:id="0" w:name="_GoBack"/>
-      <w:bookmarkEnd w:id="0"/>
     </w:p>
     <w:sectPr>
       <w:pgSz w:w="11906" w:h="16838"/>
@@ -2623,8 +2581,8 @@
 </file>
 
 <file path=word/numbering.xml><?xml version="1.0" encoding="utf-8"?>
-<w:numbering xmlns:wpc="http://schemas.microsoft.com/office/word/2010/wordprocessingCanvas" xmlns:mc="http://schemas.openxmlformats.org/markup-compatibility/2006" xmlns:o="urn:schemas-microsoft-com:office:office" xmlns:r="http://schemas.openxmlformats.org/officeDocument/2006/relationships" xmlns:m="http://schemas.openxmlformats.org/officeDocument/2006/math" xmlns:v="urn:schemas-microsoft-com:vml" xmlns:wp14="http://schemas.microsoft.com/office/word/2010/wordprocessingDrawing" xmlns:wp="http://schemas.openxmlformats.org/drawingml/2006/wordprocessingDrawing" xmlns:w10="urn:schemas-microsoft-com:office:word" xmlns:w="http://schemas.openxmlformats.org/wordprocessingml/2006/main" xmlns:w14="http://schemas.microsoft.com/office/word/2010/wordml" xmlns:w15="http://schemas.microsoft.com/office/word/2012/wordml" xmlns:wpg="http://schemas.microsoft.com/office/word/2010/wordprocessingGroup" xmlns:wpi="http://schemas.microsoft.com/office/word/2010/wordprocessingInk" xmlns:wne="http://schemas.microsoft.com/office/word/2006/wordml" xmlns:wps="http://schemas.microsoft.com/office/word/2010/wordprocessingShape" mc:Ignorable="w14 w15 wp14">
-  <w:abstractNum w:abstractNumId="0">
+<w:numbering xmlns:wpc="http://schemas.microsoft.com/office/word/2010/wordprocessingCanvas" xmlns:cx="http://schemas.microsoft.com/office/drawing/2014/chartex" xmlns:cx1="http://schemas.microsoft.com/office/drawing/2015/9/8/chartex" xmlns:cx2="http://schemas.microsoft.com/office/drawing/2015/10/21/chartex" xmlns:cx3="http://schemas.microsoft.com/office/drawing/2016/5/9/chartex" xmlns:cx4="http://schemas.microsoft.com/office/drawing/2016/5/10/chartex" xmlns:cx5="http://schemas.microsoft.com/office/drawing/2016/5/11/chartex" xmlns:mc="http://schemas.openxmlformats.org/markup-compatibility/2006" xmlns:o="urn:schemas-microsoft-com:office:office" xmlns:r="http://schemas.openxmlformats.org/officeDocument/2006/relationships" xmlns:m="http://schemas.openxmlformats.org/officeDocument/2006/math" xmlns:v="urn:schemas-microsoft-com:vml" xmlns:wp14="http://schemas.microsoft.com/office/word/2010/wordprocessingDrawing" xmlns:wp="http://schemas.openxmlformats.org/drawingml/2006/wordprocessingDrawing" xmlns:w10="urn:schemas-microsoft-com:office:word" xmlns:w="http://schemas.openxmlformats.org/wordprocessingml/2006/main" xmlns:w14="http://schemas.microsoft.com/office/word/2010/wordml" xmlns:w15="http://schemas.microsoft.com/office/word/2012/wordml" xmlns:w16se="http://schemas.microsoft.com/office/word/2015/wordml/symex" xmlns:wpg="http://schemas.microsoft.com/office/word/2010/wordprocessingGroup" xmlns:wpi="http://schemas.microsoft.com/office/word/2010/wordprocessingInk" xmlns:wne="http://schemas.microsoft.com/office/word/2006/wordml" xmlns:wps="http://schemas.microsoft.com/office/word/2010/wordprocessingShape" mc:Ignorable="w14 w15 w16se wp14">
+  <w:abstractNum w:abstractNumId="0" w15:restartNumberingAfterBreak="0">
     <w:nsid w:val="0020021D"/>
     <w:multiLevelType w:val="hybridMultilevel"/>
     <w:tmpl w:val="A82ADEDE"/>
@@ -2737,7 +2695,7 @@
       </w:rPr>
     </w:lvl>
   </w:abstractNum>
-  <w:abstractNum w:abstractNumId="1">
+  <w:abstractNum w:abstractNumId="1" w15:restartNumberingAfterBreak="0">
     <w:nsid w:val="239B2E74"/>
     <w:multiLevelType w:val="hybridMultilevel"/>
     <w:tmpl w:val="84E49CFE"/>
@@ -2850,7 +2808,7 @@
       </w:rPr>
     </w:lvl>
   </w:abstractNum>
-  <w:abstractNum w:abstractNumId="2">
+  <w:abstractNum w:abstractNumId="2" w15:restartNumberingAfterBreak="0">
     <w:nsid w:val="3BEE59FB"/>
     <w:multiLevelType w:val="hybridMultilevel"/>
     <w:tmpl w:val="9644547E"/>
@@ -2963,7 +2921,7 @@
       </w:rPr>
     </w:lvl>
   </w:abstractNum>
-  <w:abstractNum w:abstractNumId="3">
+  <w:abstractNum w:abstractNumId="3" w15:restartNumberingAfterBreak="0">
     <w:nsid w:val="6B9B6B65"/>
     <w:multiLevelType w:val="hybridMultilevel"/>
     <w:tmpl w:val="B8AE7DA8"/>
@@ -3076,7 +3034,7 @@
       </w:rPr>
     </w:lvl>
   </w:abstractNum>
-  <w:abstractNum w:abstractNumId="4">
+  <w:abstractNum w:abstractNumId="4" w15:restartNumberingAfterBreak="0">
     <w:nsid w:val="6CBE7A8F"/>
     <w:multiLevelType w:val="hybridMultilevel"/>
     <w:tmpl w:val="0A4EBB8C"/>
@@ -3189,7 +3147,7 @@
       </w:rPr>
     </w:lvl>
   </w:abstractNum>
-  <w:abstractNum w:abstractNumId="5">
+  <w:abstractNum w:abstractNumId="5" w15:restartNumberingAfterBreak="0">
     <w:nsid w:val="7DC949CB"/>
     <w:multiLevelType w:val="hybridMultilevel"/>
     <w:tmpl w:val="7A7EDAC0"/>
@@ -3324,7 +3282,7 @@
 </file>
 
 <file path=word/styles.xml><?xml version="1.0" encoding="utf-8"?>
-<w:styles xmlns:mc="http://schemas.openxmlformats.org/markup-compatibility/2006" xmlns:r="http://schemas.openxmlformats.org/officeDocument/2006/relationships" xmlns:w="http://schemas.openxmlformats.org/wordprocessingml/2006/main" xmlns:w14="http://schemas.microsoft.com/office/word/2010/wordml" xmlns:w15="http://schemas.microsoft.com/office/word/2012/wordml" mc:Ignorable="w14 w15">
+<w:styles xmlns:mc="http://schemas.openxmlformats.org/markup-compatibility/2006" xmlns:r="http://schemas.openxmlformats.org/officeDocument/2006/relationships" xmlns:w="http://schemas.openxmlformats.org/wordprocessingml/2006/main" xmlns:w14="http://schemas.microsoft.com/office/word/2010/wordml" xmlns:w15="http://schemas.microsoft.com/office/word/2012/wordml" xmlns:w16se="http://schemas.microsoft.com/office/word/2015/wordml/symex" mc:Ignorable="w14 w15 w16se">
   <w:docDefaults>
     <w:rPrDefault>
       <w:rPr>
@@ -3340,7 +3298,7 @@
       </w:pPr>
     </w:pPrDefault>
   </w:docDefaults>
-  <w:latentStyles w:defLockedState="0" w:defUIPriority="99" w:defSemiHidden="0" w:defUnhideWhenUsed="0" w:defQFormat="0" w:count="371">
+  <w:latentStyles w:defLockedState="0" w:defUIPriority="99" w:defSemiHidden="0" w:defUnhideWhenUsed="0" w:defQFormat="0" w:count="374">
     <w:lsdException w:name="Normal" w:uiPriority="0" w:qFormat="1"/>
     <w:lsdException w:name="heading 1" w:uiPriority="9" w:qFormat="1"/>
     <w:lsdException w:name="heading 2" w:semiHidden="1" w:uiPriority="9" w:unhideWhenUsed="1" w:qFormat="1"/>
@@ -3446,7 +3404,6 @@
     <w:lsdException w:name="HTML Sample" w:semiHidden="1" w:unhideWhenUsed="1"/>
     <w:lsdException w:name="HTML Typewriter" w:semiHidden="1" w:unhideWhenUsed="1"/>
     <w:lsdException w:name="HTML Variable" w:semiHidden="1" w:unhideWhenUsed="1"/>
-    <w:lsdException w:name="Normal Table" w:semiHidden="1" w:unhideWhenUsed="1"/>
     <w:lsdException w:name="annotation subject" w:semiHidden="1" w:unhideWhenUsed="1"/>
     <w:lsdException w:name="No List" w:semiHidden="1" w:unhideWhenUsed="1"/>
     <w:lsdException w:name="Outline List 1" w:semiHidden="1" w:unhideWhenUsed="1"/>
@@ -3491,7 +3448,6 @@
     <w:lsdException w:name="Table Professional" w:semiHidden="1" w:unhideWhenUsed="1"/>
     <w:lsdException w:name="Table Subtle 1" w:semiHidden="1" w:unhideWhenUsed="1"/>
     <w:lsdException w:name="Table Subtle 2" w:semiHidden="1" w:unhideWhenUsed="1"/>
-    <w:lsdException w:name="Table Web 1" w:semiHidden="1" w:unhideWhenUsed="1"/>
     <w:lsdException w:name="Table Web 2" w:semiHidden="1" w:unhideWhenUsed="1"/>
     <w:lsdException w:name="Table Web 3" w:semiHidden="1" w:unhideWhenUsed="1"/>
     <w:lsdException w:name="Balloon Text" w:semiHidden="1" w:unhideWhenUsed="1"/>
@@ -3712,6 +3668,9 @@
     <w:lsdException w:name="List Table 5 Dark Accent 6" w:uiPriority="50"/>
     <w:lsdException w:name="List Table 6 Colorful Accent 6" w:uiPriority="51"/>
     <w:lsdException w:name="List Table 7 Colorful Accent 6" w:uiPriority="52"/>
+    <w:lsdException w:name="Mention" w:semiHidden="1" w:unhideWhenUsed="1"/>
+    <w:lsdException w:name="Smart Hyperlink" w:semiHidden="1" w:unhideWhenUsed="1"/>
+    <w:lsdException w:name="Hashtag" w:semiHidden="1" w:unhideWhenUsed="1"/>
   </w:latentStyles>
   <w:style w:type="paragraph" w:default="1" w:styleId="a">
     <w:name w:val="Normal"/>
